--- a/лаба№11.docx
+++ b/лаба№11.docx
@@ -392,20 +392,21 @@
     </w:p>
     <w:p>
       <w:pPr>
-        <w:jc w:val="center"/>
+        <w:ind w:firstLine="0"/>
         <w:rPr>
           <w:lang w:val="ru-RU"/>
         </w:rPr>
       </w:pPr>
       <w:r>
         <w:rPr>
+          <w:noProof/>
           <w:lang w:val="ru-RU"/>
         </w:rPr>
         <w:drawing>
-          <wp:inline distT="0" distB="0" distL="0" distR="0" wp14:anchorId="32E1A2F7" wp14:editId="23A5987A">
-            <wp:extent cx="2743324" cy="5105400"/>
-            <wp:effectExtent l="0" t="0" r="0" b="0"/>
-            <wp:docPr id="1" name="Рисунок 1"/>
+          <wp:inline distT="0" distB="0" distL="0" distR="0" wp14:anchorId="559535E7" wp14:editId="6FE761BA">
+            <wp:extent cx="5940425" cy="5163185"/>
+            <wp:effectExtent l="0" t="0" r="3175" b="0"/>
+            <wp:docPr id="2" name="Рисунок 2"/>
             <wp:cNvGraphicFramePr>
               <a:graphicFrameLocks xmlns:a="http://schemas.openxmlformats.org/drawingml/2006/main" noChangeAspect="1"/>
             </wp:cNvGraphicFramePr>
@@ -425,7 +426,7 @@
                   <pic:spPr>
                     <a:xfrm>
                       <a:off x="0" y="0"/>
-                      <a:ext cx="2746043" cy="5110460"/>
+                      <a:ext cx="5940425" cy="5163185"/>
                     </a:xfrm>
                     <a:prstGeom prst="rect">
                       <a:avLst/>
@@ -441,58 +442,67 @@
     <w:p>
       <w:pPr>
         <w:rPr>
+          <w:color w:val="000000"/>
+        </w:rPr>
+      </w:pPr>
+      <w:r>
+        <w:rPr>
           <w:lang w:val="ru-RU"/>
         </w:rPr>
-      </w:pPr>
+        <w:t xml:space="preserve">2) </w:t>
+      </w:r>
       <w:r>
         <w:rPr>
           <w:lang w:val="ru-RU"/>
         </w:rPr>
-        <w:t xml:space="preserve">2) </w:t>
-      </w:r>
-      <w:r>
-        <w:rPr>
-          <w:color w:val="000000"/>
-        </w:rPr>
-        <w:t>Внес</w:t>
+        <w:t xml:space="preserve">С помощью скрипта, </w:t>
       </w:r>
       <w:r>
         <w:rPr>
           <w:color w:val="000000"/>
           <w:lang w:val="ru-RU"/>
         </w:rPr>
-        <w:t>ены</w:t>
+        <w:t>в</w:t>
       </w:r>
       <w:r>
         <w:rPr>
           <w:color w:val="000000"/>
         </w:rPr>
-        <w:t xml:space="preserve"> данные в ранее созданные таблицы.</w:t>
+        <w:t>нес</w:t>
       </w:r>
       <w:r>
         <w:rPr>
           <w:color w:val="000000"/>
           <w:lang w:val="ru-RU"/>
         </w:rPr>
-        <w:t xml:space="preserve"> </w:t>
+        <w:t>ены</w:t>
+      </w:r>
+      <w:r>
+        <w:rPr>
+          <w:color w:val="000000"/>
+        </w:rPr>
+        <w:t xml:space="preserve"> данные в ранее созданные таблицы.</w:t>
       </w:r>
     </w:p>
     <w:p>
       <w:pPr>
         <w:ind w:firstLine="0"/>
         <w:rPr>
+          <w:color w:val="000000"/>
           <w:lang w:val="ru-RU"/>
         </w:rPr>
       </w:pPr>
       <w:r>
         <w:rPr>
+          <w:color w:val="000000"/>
           <w:lang w:val="ru-RU"/>
         </w:rPr>
+        <w:lastRenderedPageBreak/>
         <w:drawing>
-          <wp:inline distT="0" distB="0" distL="0" distR="0" wp14:anchorId="0AFC7187" wp14:editId="37CBC64B">
-            <wp:extent cx="6799502" cy="1181100"/>
-            <wp:effectExtent l="0" t="0" r="1905" b="0"/>
-            <wp:docPr id="5" name="Рисунок 5"/>
+          <wp:inline distT="0" distB="0" distL="0" distR="0" wp14:anchorId="42D05DBE" wp14:editId="7DC7612E">
+            <wp:extent cx="5940425" cy="2307590"/>
+            <wp:effectExtent l="0" t="0" r="3175" b="0"/>
+            <wp:docPr id="1" name="Рисунок 1"/>
             <wp:cNvGraphicFramePr>
               <a:graphicFrameLocks xmlns:a="http://schemas.openxmlformats.org/drawingml/2006/main" noChangeAspect="1"/>
             </wp:cNvGraphicFramePr>
@@ -512,7 +522,7 @@
                   <pic:spPr>
                     <a:xfrm>
                       <a:off x="0" y="0"/>
-                      <a:ext cx="6801171" cy="1181390"/>
+                      <a:ext cx="5940425" cy="2307590"/>
                     </a:xfrm>
                     <a:prstGeom prst="rect">
                       <a:avLst/>
@@ -529,7 +539,6 @@
       <w:pPr>
         <w:ind w:firstLine="0"/>
         <w:rPr>
-          <w:vertAlign w:val="subscript"/>
           <w:lang w:val="ru-RU"/>
         </w:rPr>
       </w:pPr>
@@ -537,12 +546,11 @@
         <w:rPr>
           <w:lang w:val="ru-RU"/>
         </w:rPr>
-        <w:lastRenderedPageBreak/>
         <w:drawing>
-          <wp:inline distT="0" distB="0" distL="0" distR="0" wp14:anchorId="18079A02" wp14:editId="633842F7">
-            <wp:extent cx="5940425" cy="1370330"/>
-            <wp:effectExtent l="0" t="0" r="3175" b="1270"/>
-            <wp:docPr id="10" name="Рисунок 10"/>
+          <wp:inline distT="0" distB="0" distL="0" distR="0" wp14:anchorId="5ECF2797" wp14:editId="4C2EC743">
+            <wp:extent cx="5925377" cy="1905266"/>
+            <wp:effectExtent l="0" t="0" r="0" b="0"/>
+            <wp:docPr id="3" name="Рисунок 3"/>
             <wp:cNvGraphicFramePr>
               <a:graphicFrameLocks xmlns:a="http://schemas.openxmlformats.org/drawingml/2006/main" noChangeAspect="1"/>
             </wp:cNvGraphicFramePr>
@@ -562,7 +570,7 @@
                   <pic:spPr>
                     <a:xfrm>
                       <a:off x="0" y="0"/>
-                      <a:ext cx="5940425" cy="1370330"/>
+                      <a:ext cx="5925377" cy="1905266"/>
                     </a:xfrm>
                     <a:prstGeom prst="rect">
                       <a:avLst/>
@@ -587,10 +595,10 @@
           <w:lang w:val="ru-RU"/>
         </w:rPr>
         <w:drawing>
-          <wp:inline distT="0" distB="0" distL="0" distR="0" wp14:anchorId="5734E4C3" wp14:editId="66527781">
-            <wp:extent cx="5940425" cy="1584960"/>
-            <wp:effectExtent l="0" t="0" r="3175" b="0"/>
-            <wp:docPr id="15" name="Рисунок 15"/>
+          <wp:inline distT="0" distB="0" distL="0" distR="0" wp14:anchorId="63FFE925" wp14:editId="6BA013DE">
+            <wp:extent cx="4677428" cy="1790950"/>
+            <wp:effectExtent l="0" t="0" r="8890" b="0"/>
+            <wp:docPr id="4" name="Рисунок 4"/>
             <wp:cNvGraphicFramePr>
               <a:graphicFrameLocks xmlns:a="http://schemas.openxmlformats.org/drawingml/2006/main" noChangeAspect="1"/>
             </wp:cNvGraphicFramePr>
@@ -610,7 +618,7 @@
                   <pic:spPr>
                     <a:xfrm>
                       <a:off x="0" y="0"/>
-                      <a:ext cx="5940425" cy="1584960"/>
+                      <a:ext cx="4677428" cy="1790950"/>
                     </a:xfrm>
                     <a:prstGeom prst="rect">
                       <a:avLst/>
@@ -625,6 +633,7 @@
     </w:p>
     <w:p>
       <w:pPr>
+        <w:ind w:firstLine="0"/>
         <w:rPr>
           <w:lang w:val="ru-RU"/>
         </w:rPr>
@@ -633,58 +642,11 @@
         <w:rPr>
           <w:lang w:val="ru-RU"/>
         </w:rPr>
-        <w:t>3)</w:t>
-      </w:r>
-      <w:r>
-        <w:rPr>
-          <w:lang w:val="ru-RU"/>
-        </w:rPr>
-        <w:t xml:space="preserve"> </w:t>
-      </w:r>
-      <w:r>
-        <w:rPr>
-          <w:color w:val="000000"/>
-        </w:rPr>
-        <w:t xml:space="preserve">К каждой таблице </w:t>
-      </w:r>
-      <w:proofErr w:type="spellStart"/>
-      <w:r>
-        <w:rPr>
-          <w:color w:val="000000"/>
-        </w:rPr>
-        <w:t>напи</w:t>
-      </w:r>
-      <w:proofErr w:type="spellEnd"/>
-      <w:r>
-        <w:rPr>
-          <w:color w:val="000000"/>
-          <w:lang w:val="ru-RU"/>
-        </w:rPr>
-        <w:t>саны</w:t>
-      </w:r>
-      <w:r>
-        <w:rPr>
-          <w:color w:val="000000"/>
-        </w:rPr>
-        <w:t xml:space="preserve"> запросы с фильтрацией.</w:t>
-      </w:r>
-    </w:p>
-    <w:p>
-      <w:pPr>
-        <w:pStyle w:val="a3"/>
-        <w:rPr>
-          <w:lang w:val="en-US"/>
-        </w:rPr>
-      </w:pPr>
-      <w:r>
-        <w:rPr>
-          <w:lang w:val="en-US"/>
-        </w:rPr>
         <w:drawing>
-          <wp:inline distT="0" distB="0" distL="0" distR="0" wp14:anchorId="06FDBE3A" wp14:editId="71A96DF0">
-            <wp:extent cx="5940425" cy="1699260"/>
+          <wp:inline distT="0" distB="0" distL="0" distR="0" wp14:anchorId="2AA4F9E5" wp14:editId="0D70001C">
+            <wp:extent cx="5940425" cy="1508125"/>
             <wp:effectExtent l="0" t="0" r="3175" b="0"/>
-            <wp:docPr id="17" name="Рисунок 17"/>
+            <wp:docPr id="6" name="Рисунок 6"/>
             <wp:cNvGraphicFramePr>
               <a:graphicFrameLocks xmlns:a="http://schemas.openxmlformats.org/drawingml/2006/main" noChangeAspect="1"/>
             </wp:cNvGraphicFramePr>
@@ -704,7 +666,7 @@
                   <pic:spPr>
                     <a:xfrm>
                       <a:off x="0" y="0"/>
-                      <a:ext cx="5940425" cy="1699260"/>
+                      <a:ext cx="5940425" cy="1508125"/>
                     </a:xfrm>
                     <a:prstGeom prst="rect">
                       <a:avLst/>
@@ -719,7 +681,6 @@
     </w:p>
     <w:p>
       <w:pPr>
-        <w:ind w:firstLine="0"/>
         <w:rPr>
           <w:lang w:val="ru-RU"/>
         </w:rPr>
@@ -728,11 +689,60 @@
         <w:rPr>
           <w:lang w:val="ru-RU"/>
         </w:rPr>
+        <w:t>3)</w:t>
+      </w:r>
+      <w:r>
+        <w:rPr>
+          <w:lang w:val="ru-RU"/>
+        </w:rPr>
+        <w:t xml:space="preserve"> </w:t>
+      </w:r>
+      <w:r>
+        <w:rPr>
+          <w:color w:val="000000"/>
+        </w:rPr>
+        <w:t xml:space="preserve">К каждой таблице </w:t>
+      </w:r>
+      <w:proofErr w:type="spellStart"/>
+      <w:r>
+        <w:rPr>
+          <w:color w:val="000000"/>
+        </w:rPr>
+        <w:t>напи</w:t>
+      </w:r>
+      <w:proofErr w:type="spellEnd"/>
+      <w:r>
+        <w:rPr>
+          <w:color w:val="000000"/>
+          <w:lang w:val="ru-RU"/>
+        </w:rPr>
+        <w:t>саны</w:t>
+      </w:r>
+      <w:r>
+        <w:rPr>
+          <w:color w:val="000000"/>
+        </w:rPr>
+        <w:t xml:space="preserve"> запросы с фильтрацией.</w:t>
+      </w:r>
+    </w:p>
+    <w:p>
+      <w:pPr>
+        <w:pStyle w:val="a3"/>
+        <w:rPr>
+          <w:lang w:val="en-US"/>
+        </w:rPr>
+      </w:pPr>
+      <w:r>
+        <w:rPr>
+          <w:noProof/>
+          <w:lang w:val="en-US"/>
+        </w:rPr>
+        <w:lastRenderedPageBreak/>
         <w:drawing>
-          <wp:inline distT="0" distB="0" distL="0" distR="0" wp14:anchorId="55017C73" wp14:editId="28B95484">
-            <wp:extent cx="5940425" cy="1861820"/>
-            <wp:effectExtent l="0" t="0" r="3175" b="5080"/>
-            <wp:docPr id="18" name="Рисунок 18"/>
+          <wp:inline distT="0" distB="0" distL="0" distR="0" wp14:anchorId="06BB38CD" wp14:editId="577ECB84">
+            <wp:extent cx="5649113" cy="2133898"/>
+            <wp:effectExtent l="0" t="0" r="0" b="0"/>
+            <wp:docPr id="7" name="Рисунок 7"/>
             <wp:cNvGraphicFramePr>
               <a:graphicFrameLocks xmlns:a="http://schemas.openxmlformats.org/drawingml/2006/main" noChangeAspect="1"/>
             </wp:cNvGraphicFramePr>
@@ -752,7 +762,7 @@
                   <pic:spPr>
                     <a:xfrm>
                       <a:off x="0" y="0"/>
-                      <a:ext cx="5940425" cy="1861820"/>
+                      <a:ext cx="5649113" cy="2133898"/>
                     </a:xfrm>
                     <a:prstGeom prst="rect">
                       <a:avLst/>
@@ -776,12 +786,11 @@
         <w:rPr>
           <w:lang w:val="ru-RU"/>
         </w:rPr>
-        <w:lastRenderedPageBreak/>
         <w:drawing>
-          <wp:inline distT="0" distB="0" distL="0" distR="0" wp14:anchorId="2142A3EA" wp14:editId="62641613">
-            <wp:extent cx="5940425" cy="2072640"/>
-            <wp:effectExtent l="0" t="0" r="3175" b="3810"/>
-            <wp:docPr id="19" name="Рисунок 19"/>
+          <wp:inline distT="0" distB="0" distL="0" distR="0" wp14:anchorId="275257A2" wp14:editId="1CF8B759">
+            <wp:extent cx="4858428" cy="2467319"/>
+            <wp:effectExtent l="0" t="0" r="0" b="9525"/>
+            <wp:docPr id="8" name="Рисунок 8"/>
             <wp:cNvGraphicFramePr>
               <a:graphicFrameLocks xmlns:a="http://schemas.openxmlformats.org/drawingml/2006/main" noChangeAspect="1"/>
             </wp:cNvGraphicFramePr>
@@ -801,7 +810,7 @@
                   <pic:spPr>
                     <a:xfrm>
                       <a:off x="0" y="0"/>
-                      <a:ext cx="5940425" cy="2072640"/>
+                      <a:ext cx="4858428" cy="2467319"/>
                     </a:xfrm>
                     <a:prstGeom prst="rect">
                       <a:avLst/>
@@ -818,25 +827,49 @@
       <w:pPr>
         <w:ind w:firstLine="0"/>
         <w:rPr>
-          <w:lang w:val="ru-RU"/>
-        </w:rPr>
-      </w:pPr>
-    </w:p>
-    <w:p>
-      <w:pPr>
-        <w:ind w:firstLine="0"/>
-        <w:rPr>
-          <w:lang w:val="ru-RU"/>
-        </w:rPr>
-      </w:pPr>
-    </w:p>
-    <w:p>
-      <w:pPr>
-        <w:ind w:firstLine="0"/>
-        <w:rPr>
-          <w:lang w:val="ru-RU"/>
-        </w:rPr>
-      </w:pPr>
+          <w:lang w:val="en-US"/>
+        </w:rPr>
+      </w:pPr>
+      <w:r>
+        <w:rPr>
+          <w:lang w:val="en-US"/>
+        </w:rPr>
+        <w:drawing>
+          <wp:inline distT="0" distB="0" distL="0" distR="0" wp14:anchorId="37AD61FC" wp14:editId="297D1859">
+            <wp:extent cx="5940425" cy="1351915"/>
+            <wp:effectExtent l="0" t="0" r="3175" b="635"/>
+            <wp:docPr id="9" name="Рисунок 9"/>
+            <wp:cNvGraphicFramePr>
+              <a:graphicFrameLocks xmlns:a="http://schemas.openxmlformats.org/drawingml/2006/main" noChangeAspect="1"/>
+            </wp:cNvGraphicFramePr>
+            <a:graphic xmlns:a="http://schemas.openxmlformats.org/drawingml/2006/main">
+              <a:graphicData uri="http://schemas.openxmlformats.org/drawingml/2006/picture">
+                <pic:pic xmlns:pic="http://schemas.openxmlformats.org/drawingml/2006/picture">
+                  <pic:nvPicPr>
+                    <pic:cNvPr id="1" name=""/>
+                    <pic:cNvPicPr/>
+                  </pic:nvPicPr>
+                  <pic:blipFill>
+                    <a:blip r:embed="rId13"/>
+                    <a:stretch>
+                      <a:fillRect/>
+                    </a:stretch>
+                  </pic:blipFill>
+                  <pic:spPr>
+                    <a:xfrm>
+                      <a:off x="0" y="0"/>
+                      <a:ext cx="5940425" cy="1351915"/>
+                    </a:xfrm>
+                    <a:prstGeom prst="rect">
+                      <a:avLst/>
+                    </a:prstGeom>
+                  </pic:spPr>
+                </pic:pic>
+              </a:graphicData>
+            </a:graphic>
+          </wp:inline>
+        </w:drawing>
+      </w:r>
     </w:p>
     <w:p>
       <w:pPr>

--- a/лаба№11.docx
+++ b/лаба№11.docx
@@ -349,45 +349,23 @@
       <w:bookmarkEnd w:id="2"/>
     </w:p>
     <w:p>
-      <w:r>
-        <w:rPr>
-          <w:b/>
+      <w:pPr>
+        <w:rPr>
+          <w:lang w:val="ru-RU"/>
+        </w:rPr>
+      </w:pPr>
+      <w:r>
+        <w:rPr>
+          <w:lang w:val="ru-RU"/>
         </w:rPr>
         <w:lastRenderedPageBreak/>
-        <w:t>Цель работы</w:t>
-      </w:r>
-      <w:r>
-        <w:t xml:space="preserve">: </w:t>
-      </w:r>
-      <w:r>
-        <w:rPr>
-          <w:lang w:val="ru-RU"/>
-        </w:rPr>
-        <w:t>п</w:t>
-      </w:r>
-      <w:r>
-        <w:t xml:space="preserve">ознакомить студентов с основными операциями работы с удаленными репозиториями в </w:t>
-      </w:r>
-      <w:proofErr w:type="spellStart"/>
-      <w:r>
-        <w:t>Git</w:t>
-      </w:r>
-      <w:proofErr w:type="spellEnd"/>
-      <w:r>
-        <w:t>, включая клонирование, добавление удаленных репозиториев, отправку изменений и работу с ветками на удаленном репозитории.</w:t>
-      </w:r>
-    </w:p>
-    <w:p>
-      <w:pPr>
-        <w:rPr>
-          <w:lang w:val="ru-RU"/>
-        </w:rPr>
-      </w:pPr>
-      <w:r>
-        <w:rPr>
-          <w:lang w:val="ru-RU"/>
-        </w:rPr>
-        <w:t>1) Была создана таблица на основе представленного кода</w:t>
+        <w:t xml:space="preserve">1) Была создана таблица на основе представленного </w:t>
+      </w:r>
+      <w:r>
+        <w:rPr>
+          <w:lang w:val="ru-RU"/>
+        </w:rPr>
+        <w:t>рисунка</w:t>
       </w:r>
     </w:p>
     <w:p>
@@ -494,10 +472,10 @@
       </w:pPr>
       <w:r>
         <w:rPr>
+          <w:noProof/>
           <w:color w:val="000000"/>
           <w:lang w:val="ru-RU"/>
         </w:rPr>
-        <w:lastRenderedPageBreak/>
         <w:drawing>
           <wp:inline distT="0" distB="0" distL="0" distR="0" wp14:anchorId="42D05DBE" wp14:editId="7DC7612E">
             <wp:extent cx="5940425" cy="2307590"/>
@@ -544,8 +522,10 @@
       </w:pPr>
       <w:r>
         <w:rPr>
-          <w:lang w:val="ru-RU"/>
-        </w:rPr>
+          <w:noProof/>
+          <w:lang w:val="ru-RU"/>
+        </w:rPr>
+        <w:lastRenderedPageBreak/>
         <w:drawing>
           <wp:inline distT="0" distB="0" distL="0" distR="0" wp14:anchorId="5ECF2797" wp14:editId="4C2EC743">
             <wp:extent cx="5925377" cy="1905266"/>
@@ -592,6 +572,7 @@
       </w:pPr>
       <w:r>
         <w:rPr>
+          <w:noProof/>
           <w:lang w:val="ru-RU"/>
         </w:rPr>
         <w:drawing>
@@ -640,6 +621,7 @@
       </w:pPr>
       <w:r>
         <w:rPr>
+          <w:noProof/>
           <w:lang w:val="ru-RU"/>
         </w:rPr>
         <w:drawing>
@@ -737,7 +719,6 @@
           <w:noProof/>
           <w:lang w:val="en-US"/>
         </w:rPr>
-        <w:lastRenderedPageBreak/>
         <w:drawing>
           <wp:inline distT="0" distB="0" distL="0" distR="0" wp14:anchorId="06BB38CD" wp14:editId="577ECB84">
             <wp:extent cx="5649113" cy="2133898"/>
@@ -784,8 +765,10 @@
       </w:pPr>
       <w:r>
         <w:rPr>
-          <w:lang w:val="ru-RU"/>
-        </w:rPr>
+          <w:noProof/>
+          <w:lang w:val="ru-RU"/>
+        </w:rPr>
+        <w:lastRenderedPageBreak/>
         <w:drawing>
           <wp:inline distT="0" distB="0" distL="0" distR="0" wp14:anchorId="275257A2" wp14:editId="1CF8B759">
             <wp:extent cx="4858428" cy="2467319"/>
@@ -832,6 +815,7 @@
       </w:pPr>
       <w:r>
         <w:rPr>
+          <w:noProof/>
           <w:lang w:val="en-US"/>
         </w:rPr>
         <w:drawing>
